--- a/招商基金POC调研报告.docx
+++ b/招商基金POC调研报告.docx
@@ -8,7 +8,293 @@
         <w:shd w:val="clear" w:color="auto" w:fill="FFFFFF"/>
         <w:jc w:val="left"/>
         <w:rPr>
-          <w:rFonts w:ascii="宋体" w:eastAsia="宋体" w:hAnsi="宋体" w:cs="宋体" w:hint="eastAsia"/>
+          <w:rFonts w:ascii="宋体" w:eastAsia="宋体" w:hAnsi="宋体" w:cs="宋体"/>
+          <w:kern w:val="0"/>
+          <w:szCs w:val="21"/>
+        </w:rPr>
+      </w:pPr>
+    </w:p>
+    <w:p>
+      <w:pPr>
+        <w:widowControl/>
+        <w:shd w:val="clear" w:color="auto" w:fill="FFFFFF"/>
+        <w:jc w:val="left"/>
+        <w:rPr>
+          <w:rFonts w:ascii="宋体" w:eastAsia="宋体" w:hAnsi="宋体" w:cs="宋体"/>
+          <w:kern w:val="0"/>
+          <w:szCs w:val="21"/>
+        </w:rPr>
+      </w:pPr>
+      <w:r>
+        <w:rPr>
+          <w:rFonts w:ascii="宋体" w:eastAsia="宋体" w:hAnsi="宋体" w:cs="宋体" w:hint="eastAsia"/>
+          <w:kern w:val="0"/>
+          <w:szCs w:val="21"/>
+        </w:rPr>
+        <w:t>C</w:t>
+      </w:r>
+      <w:r>
+        <w:rPr>
+          <w:rFonts w:ascii="宋体" w:eastAsia="宋体" w:hAnsi="宋体" w:cs="宋体"/>
+          <w:kern w:val="0"/>
+          <w:szCs w:val="21"/>
+        </w:rPr>
+        <w:t xml:space="preserve">MBD:: </w:t>
+      </w:r>
+      <w:r>
+        <w:rPr>
+          <w:rFonts w:ascii="宋体" w:eastAsia="宋体" w:hAnsi="宋体" w:cs="宋体"/>
+          <w:kern w:val="0"/>
+          <w:szCs w:val="21"/>
+        </w:rPr>
+        <w:t>系统</w:t>
+      </w:r>
+      <w:r>
+        <w:rPr>
+          <w:rFonts w:ascii="宋体" w:eastAsia="宋体" w:hAnsi="宋体" w:cs="宋体" w:hint="eastAsia"/>
+          <w:kern w:val="0"/>
+          <w:szCs w:val="21"/>
+        </w:rPr>
+        <w:t xml:space="preserve"> </w:t>
+      </w:r>
+      <w:r>
+        <w:rPr>
+          <w:rFonts w:ascii="宋体" w:eastAsia="宋体" w:hAnsi="宋体" w:cs="宋体"/>
+          <w:kern w:val="0"/>
+          <w:szCs w:val="21"/>
+        </w:rPr>
+        <w:t xml:space="preserve"> </w:t>
+      </w:r>
+      <w:r>
+        <w:rPr>
+          <w:rFonts w:ascii="宋体" w:eastAsia="宋体" w:hAnsi="宋体" w:cs="宋体" w:hint="eastAsia"/>
+          <w:kern w:val="0"/>
+          <w:szCs w:val="21"/>
+        </w:rPr>
+        <w:t>&gt;</w:t>
+      </w:r>
+      <w:r>
+        <w:rPr>
+          <w:rFonts w:ascii="宋体" w:eastAsia="宋体" w:hAnsi="宋体" w:cs="宋体"/>
+          <w:kern w:val="0"/>
+          <w:szCs w:val="21"/>
+        </w:rPr>
+        <w:t xml:space="preserve"> </w:t>
+      </w:r>
+      <w:r>
+        <w:rPr>
+          <w:rFonts w:ascii="宋体" w:eastAsia="宋体" w:hAnsi="宋体" w:cs="宋体" w:hint="eastAsia"/>
+          <w:kern w:val="0"/>
+          <w:szCs w:val="21"/>
+        </w:rPr>
+        <w:t xml:space="preserve"> 应用S </w:t>
+      </w:r>
+      <w:r>
+        <w:rPr>
+          <w:rFonts w:ascii="宋体" w:eastAsia="宋体" w:hAnsi="宋体" w:cs="宋体"/>
+          <w:kern w:val="0"/>
+          <w:szCs w:val="21"/>
+        </w:rPr>
+        <w:t xml:space="preserve"> &gt;</w:t>
+      </w:r>
+      <w:r>
+        <w:rPr>
+          <w:rFonts w:ascii="宋体" w:eastAsia="宋体" w:hAnsi="宋体" w:cs="宋体" w:hint="eastAsia"/>
+          <w:kern w:val="0"/>
+          <w:szCs w:val="21"/>
+        </w:rPr>
+        <w:t xml:space="preserve"> 流水线项目S </w:t>
+      </w:r>
+      <w:r>
+        <w:rPr>
+          <w:rFonts w:ascii="宋体" w:eastAsia="宋体" w:hAnsi="宋体" w:cs="宋体"/>
+          <w:kern w:val="0"/>
+          <w:szCs w:val="21"/>
+        </w:rPr>
+        <w:t>&gt;</w:t>
+      </w:r>
+      <w:r>
+        <w:rPr>
+          <w:rFonts w:ascii="宋体" w:eastAsia="宋体" w:hAnsi="宋体" w:cs="宋体" w:hint="eastAsia"/>
+          <w:kern w:val="0"/>
+          <w:szCs w:val="21"/>
+        </w:rPr>
+        <w:t xml:space="preserve"> 流水线S</w:t>
+      </w:r>
+    </w:p>
+    <w:p>
+      <w:pPr>
+        <w:widowControl/>
+        <w:shd w:val="clear" w:color="auto" w:fill="FFFFFF"/>
+        <w:jc w:val="left"/>
+        <w:rPr>
+          <w:rFonts w:ascii="宋体" w:eastAsia="宋体" w:hAnsi="宋体" w:cs="宋体" w:hint="eastAsia"/>
+          <w:kern w:val="0"/>
+          <w:szCs w:val="21"/>
+        </w:rPr>
+      </w:pPr>
+      <w:bookmarkStart w:id="0" w:name="_GoBack"/>
+      <w:bookmarkEnd w:id="0"/>
+    </w:p>
+    <w:p>
+      <w:pPr>
+        <w:widowControl/>
+        <w:shd w:val="clear" w:color="auto" w:fill="FFFFFF"/>
+        <w:jc w:val="left"/>
+        <w:rPr>
+          <w:rFonts w:ascii="宋体" w:eastAsia="宋体" w:hAnsi="宋体" w:cs="宋体" w:hint="eastAsia"/>
+          <w:kern w:val="0"/>
+          <w:szCs w:val="21"/>
+        </w:rPr>
+      </w:pPr>
+      <w:r>
+        <w:rPr>
+          <w:rFonts w:ascii="宋体" w:eastAsia="宋体" w:hAnsi="宋体" w:cs="宋体"/>
+          <w:kern w:val="0"/>
+          <w:szCs w:val="21"/>
+        </w:rPr>
+        <w:t xml:space="preserve">ONES:: </w:t>
+      </w:r>
+      <w:r>
+        <w:rPr>
+          <w:rFonts w:ascii="宋体" w:eastAsia="宋体" w:hAnsi="宋体" w:cs="宋体" w:hint="eastAsia"/>
+          <w:kern w:val="0"/>
+          <w:szCs w:val="21"/>
+        </w:rPr>
+        <w:t xml:space="preserve">产品 </w:t>
+      </w:r>
+      <w:r>
+        <w:rPr>
+          <w:rFonts w:ascii="宋体" w:eastAsia="宋体" w:hAnsi="宋体" w:cs="宋体"/>
+          <w:kern w:val="0"/>
+          <w:szCs w:val="21"/>
+        </w:rPr>
+        <w:t xml:space="preserve"> </w:t>
+      </w:r>
+      <w:r>
+        <w:rPr>
+          <w:rFonts w:ascii="宋体" w:eastAsia="宋体" w:hAnsi="宋体" w:cs="宋体" w:hint="eastAsia"/>
+          <w:kern w:val="0"/>
+          <w:szCs w:val="21"/>
+        </w:rPr>
+        <w:t>&gt;</w:t>
+      </w:r>
+      <w:r>
+        <w:rPr>
+          <w:rFonts w:ascii="宋体" w:eastAsia="宋体" w:hAnsi="宋体" w:cs="宋体"/>
+          <w:kern w:val="0"/>
+          <w:szCs w:val="21"/>
+        </w:rPr>
+        <w:t xml:space="preserve">  </w:t>
+      </w:r>
+      <w:r>
+        <w:rPr>
+          <w:rFonts w:ascii="宋体" w:eastAsia="宋体" w:hAnsi="宋体" w:cs="宋体" w:hint="eastAsia"/>
+          <w:kern w:val="0"/>
+          <w:szCs w:val="21"/>
+        </w:rPr>
+        <w:t>模块</w:t>
+      </w:r>
+      <w:r>
+        <w:rPr>
+          <w:rFonts w:ascii="宋体" w:eastAsia="宋体" w:hAnsi="宋体" w:cs="宋体" w:hint="eastAsia"/>
+          <w:kern w:val="0"/>
+          <w:szCs w:val="21"/>
+        </w:rPr>
+        <w:t>S</w:t>
+      </w:r>
+      <w:r>
+        <w:rPr>
+          <w:rFonts w:ascii="宋体" w:eastAsia="宋体" w:hAnsi="宋体" w:cs="宋体" w:hint="eastAsia"/>
+          <w:kern w:val="0"/>
+          <w:szCs w:val="21"/>
+        </w:rPr>
+        <w:t xml:space="preserve"> </w:t>
+      </w:r>
+      <w:r>
+        <w:rPr>
+          <w:rFonts w:ascii="宋体" w:eastAsia="宋体" w:hAnsi="宋体" w:cs="宋体"/>
+          <w:kern w:val="0"/>
+          <w:szCs w:val="21"/>
+        </w:rPr>
+        <w:t xml:space="preserve">  </w:t>
+      </w:r>
+      <w:r>
+        <w:rPr>
+          <w:rFonts w:ascii="宋体" w:eastAsia="宋体" w:hAnsi="宋体" w:cs="宋体" w:hint="eastAsia"/>
+          <w:kern w:val="0"/>
+          <w:szCs w:val="21"/>
+        </w:rPr>
+        <w:t>&gt;</w:t>
+      </w:r>
+      <w:r>
+        <w:rPr>
+          <w:rFonts w:ascii="宋体" w:eastAsia="宋体" w:hAnsi="宋体" w:cs="宋体"/>
+          <w:kern w:val="0"/>
+          <w:szCs w:val="21"/>
+        </w:rPr>
+        <w:t xml:space="preserve">  子模块</w:t>
+      </w:r>
+      <w:r>
+        <w:rPr>
+          <w:rFonts w:ascii="宋体" w:eastAsia="宋体" w:hAnsi="宋体" w:cs="宋体" w:hint="eastAsia"/>
+          <w:kern w:val="0"/>
+          <w:szCs w:val="21"/>
+        </w:rPr>
+        <w:t>S</w:t>
+      </w:r>
+      <w:r>
+        <w:rPr>
+          <w:rFonts w:ascii="宋体" w:eastAsia="宋体" w:hAnsi="宋体" w:cs="宋体" w:hint="eastAsia"/>
+          <w:kern w:val="0"/>
+          <w:szCs w:val="21"/>
+        </w:rPr>
+        <w:t xml:space="preserve"> </w:t>
+      </w:r>
+      <w:r>
+        <w:rPr>
+          <w:rFonts w:ascii="宋体" w:eastAsia="宋体" w:hAnsi="宋体" w:cs="宋体"/>
+          <w:kern w:val="0"/>
+          <w:szCs w:val="21"/>
+        </w:rPr>
+        <w:t xml:space="preserve">  </w:t>
+      </w:r>
+      <w:r>
+        <w:rPr>
+          <w:rFonts w:ascii="宋体" w:eastAsia="宋体" w:hAnsi="宋体" w:cs="宋体" w:hint="eastAsia"/>
+          <w:kern w:val="0"/>
+          <w:szCs w:val="21"/>
+        </w:rPr>
+        <w:t>&gt;</w:t>
+      </w:r>
+      <w:r>
+        <w:rPr>
+          <w:rFonts w:ascii="宋体" w:eastAsia="宋体" w:hAnsi="宋体" w:cs="宋体"/>
+          <w:kern w:val="0"/>
+          <w:szCs w:val="21"/>
+        </w:rPr>
+        <w:t xml:space="preserve"> 流水线S</w:t>
+      </w:r>
+    </w:p>
+    <w:p>
+      <w:pPr>
+        <w:widowControl/>
+        <w:shd w:val="clear" w:color="auto" w:fill="FFFFFF"/>
+        <w:jc w:val="left"/>
+        <w:rPr>
+          <w:rFonts w:ascii="宋体" w:eastAsia="宋体" w:hAnsi="宋体" w:cs="宋体"/>
+          <w:kern w:val="0"/>
+          <w:szCs w:val="21"/>
+        </w:rPr>
+      </w:pPr>
+    </w:p>
+    <w:p>
+      <w:pPr>
+        <w:widowControl/>
+        <w:shd w:val="clear" w:color="auto" w:fill="FFFFFF"/>
+        <w:jc w:val="left"/>
+        <w:rPr>
+          <w:rFonts w:ascii="宋体" w:eastAsia="宋体" w:hAnsi="宋体" w:cs="宋体"/>
           <w:kern w:val="0"/>
           <w:szCs w:val="21"/>
         </w:rPr>
@@ -64,19 +350,8 @@
         </w:drawing>
       </w:r>
     </w:p>
-    <w:p>
-      <w:pPr>
-        <w:rPr>
-          <w:rFonts w:hint="eastAsia"/>
-        </w:rPr>
-      </w:pPr>
-    </w:p>
-    <w:p>
-      <w:pPr>
-        <w:rPr>
-          <w:rFonts w:hint="eastAsia"/>
-        </w:rPr>
-      </w:pPr>
+    <w:p/>
+    <w:p>
       <w:r>
         <w:t>流水线详情</w:t>
       </w:r>
@@ -124,11 +399,6 @@
       </w:r>
     </w:p>
     <w:p>
-      <w:pPr>
-        <w:rPr>
-          <w:rFonts w:hint="eastAsia"/>
-        </w:rPr>
-      </w:pPr>
       <w:r>
         <w:t>配置流水线</w:t>
       </w:r>
@@ -185,11 +455,6 @@
     </w:p>
     <w:p/>
     <w:p>
-      <w:pPr>
-        <w:rPr>
-          <w:rFonts w:hint="eastAsia"/>
-        </w:rPr>
-      </w:pPr>
       <w:r>
         <w:rPr>
           <w:noProof/>
@@ -281,11 +546,6 @@
     </w:p>
     <w:p/>
     <w:p>
-      <w:pPr>
-        <w:rPr>
-          <w:rFonts w:hint="eastAsia"/>
-        </w:rPr>
-      </w:pPr>
       <w:r>
         <w:t>项目构建历史</w:t>
       </w:r>
@@ -383,11 +643,6 @@
     </w:p>
     <w:p/>
     <w:p>
-      <w:pPr>
-        <w:rPr>
-          <w:rFonts w:hint="eastAsia"/>
-        </w:rPr>
-      </w:pPr>
       <w:r>
         <w:t>应用</w:t>
       </w:r>
@@ -568,11 +823,6 @@
     <w:p/>
     <w:p/>
     <w:p>
-      <w:pPr>
-        <w:rPr>
-          <w:rFonts w:hint="eastAsia"/>
-        </w:rPr>
-      </w:pPr>
       <w:r>
         <w:rPr>
           <w:noProof/>
@@ -613,8 +863,6 @@
           </wp:inline>
         </w:drawing>
       </w:r>
-      <w:bookmarkStart w:id="0" w:name="_GoBack"/>
-      <w:bookmarkEnd w:id="0"/>
     </w:p>
     <w:sectPr>
       <w:pgSz w:w="11906" w:h="16838"/>

--- a/招商基金POC调研报告.docx
+++ b/招商基金POC调研报告.docx
@@ -128,13 +128,11 @@
         <w:shd w:val="clear" w:color="auto" w:fill="FFFFFF"/>
         <w:jc w:val="left"/>
         <w:rPr>
-          <w:rFonts w:ascii="宋体" w:eastAsia="宋体" w:hAnsi="宋体" w:cs="宋体" w:hint="eastAsia"/>
+          <w:rFonts w:ascii="宋体" w:eastAsia="宋体" w:hAnsi="宋体" w:cs="宋体"/>
           <w:kern w:val="0"/>
           <w:szCs w:val="21"/>
         </w:rPr>
       </w:pPr>
-      <w:bookmarkStart w:id="0" w:name="_GoBack"/>
-      <w:bookmarkEnd w:id="0"/>
     </w:p>
     <w:p>
       <w:pPr>
@@ -142,7 +140,7 @@
         <w:shd w:val="clear" w:color="auto" w:fill="FFFFFF"/>
         <w:jc w:val="left"/>
         <w:rPr>
-          <w:rFonts w:ascii="宋体" w:eastAsia="宋体" w:hAnsi="宋体" w:cs="宋体" w:hint="eastAsia"/>
+          <w:rFonts w:ascii="宋体" w:eastAsia="宋体" w:hAnsi="宋体" w:cs="宋体"/>
           <w:kern w:val="0"/>
           <w:szCs w:val="21"/>
         </w:rPr>
@@ -863,6 +861,60 @@
           </wp:inline>
         </w:drawing>
       </w:r>
+    </w:p>
+    <w:p/>
+    <w:p/>
+    <w:p/>
+    <w:p/>
+    <w:p>
+      <w:pPr>
+        <w:rPr>
+          <w:rFonts w:hint="eastAsia"/>
+        </w:rPr>
+      </w:pPr>
+      <w:r>
+        <w:rPr>
+          <w:noProof/>
+        </w:rPr>
+        <w:lastRenderedPageBreak/>
+        <w:drawing>
+          <wp:inline distT="0" distB="0" distL="0" distR="0" wp14:anchorId="4BADB77C" wp14:editId="54A08988">
+            <wp:extent cx="5274310" cy="2966720"/>
+            <wp:effectExtent l="0" t="0" r="2540" b="5080"/>
+            <wp:docPr id="13" name="图片 13"/>
+            <wp:cNvGraphicFramePr>
+              <a:graphicFrameLocks xmlns:a="http://schemas.openxmlformats.org/drawingml/2006/main" noChangeAspect="1"/>
+            </wp:cNvGraphicFramePr>
+            <a:graphic xmlns:a="http://schemas.openxmlformats.org/drawingml/2006/main">
+              <a:graphicData uri="http://schemas.openxmlformats.org/drawingml/2006/picture">
+                <pic:pic xmlns:pic="http://schemas.openxmlformats.org/drawingml/2006/picture">
+                  <pic:nvPicPr>
+                    <pic:cNvPr id="1" name=""/>
+                    <pic:cNvPicPr/>
+                  </pic:nvPicPr>
+                  <pic:blipFill>
+                    <a:blip r:embed="rId16"/>
+                    <a:stretch>
+                      <a:fillRect/>
+                    </a:stretch>
+                  </pic:blipFill>
+                  <pic:spPr>
+                    <a:xfrm>
+                      <a:off x="0" y="0"/>
+                      <a:ext cx="5274310" cy="2966720"/>
+                    </a:xfrm>
+                    <a:prstGeom prst="rect">
+                      <a:avLst/>
+                    </a:prstGeom>
+                  </pic:spPr>
+                </pic:pic>
+              </a:graphicData>
+            </a:graphic>
+          </wp:inline>
+        </w:drawing>
+      </w:r>
+      <w:bookmarkStart w:id="0" w:name="_GoBack"/>
+      <w:bookmarkEnd w:id="0"/>
     </w:p>
     <w:sectPr>
       <w:pgSz w:w="11906" w:h="16838"/>

--- a/招商基金POC调研报告.docx
+++ b/招商基金POC调研报告.docx
@@ -867,11 +867,6 @@
     <w:p/>
     <w:p/>
     <w:p>
-      <w:pPr>
-        <w:rPr>
-          <w:rFonts w:hint="eastAsia"/>
-        </w:rPr>
-      </w:pPr>
       <w:r>
         <w:rPr>
           <w:noProof/>
@@ -894,6 +889,56 @@
                   </pic:nvPicPr>
                   <pic:blipFill>
                     <a:blip r:embed="rId16"/>
+                    <a:stretch>
+                      <a:fillRect/>
+                    </a:stretch>
+                  </pic:blipFill>
+                  <pic:spPr>
+                    <a:xfrm>
+                      <a:off x="0" y="0"/>
+                      <a:ext cx="5274310" cy="2966720"/>
+                    </a:xfrm>
+                    <a:prstGeom prst="rect">
+                      <a:avLst/>
+                    </a:prstGeom>
+                  </pic:spPr>
+                </pic:pic>
+              </a:graphicData>
+            </a:graphic>
+          </wp:inline>
+        </w:drawing>
+      </w:r>
+    </w:p>
+    <w:p/>
+    <w:p/>
+    <w:p/>
+    <w:p>
+      <w:pPr>
+        <w:rPr>
+          <w:rFonts w:hint="eastAsia"/>
+        </w:rPr>
+      </w:pPr>
+      <w:r>
+        <w:rPr>
+          <w:noProof/>
+        </w:rPr>
+        <w:drawing>
+          <wp:inline distT="0" distB="0" distL="0" distR="0" wp14:anchorId="616CAA2C" wp14:editId="242F835E">
+            <wp:extent cx="5274310" cy="2966720"/>
+            <wp:effectExtent l="0" t="0" r="2540" b="5080"/>
+            <wp:docPr id="14" name="图片 14"/>
+            <wp:cNvGraphicFramePr>
+              <a:graphicFrameLocks xmlns:a="http://schemas.openxmlformats.org/drawingml/2006/main" noChangeAspect="1"/>
+            </wp:cNvGraphicFramePr>
+            <a:graphic xmlns:a="http://schemas.openxmlformats.org/drawingml/2006/main">
+              <a:graphicData uri="http://schemas.openxmlformats.org/drawingml/2006/picture">
+                <pic:pic xmlns:pic="http://schemas.openxmlformats.org/drawingml/2006/picture">
+                  <pic:nvPicPr>
+                    <pic:cNvPr id="1" name=""/>
+                    <pic:cNvPicPr/>
+                  </pic:nvPicPr>
+                  <pic:blipFill>
+                    <a:blip r:embed="rId17"/>
                     <a:stretch>
                       <a:fillRect/>
                     </a:stretch>

--- a/招商基金POC调研报告.docx
+++ b/招商基金POC调研报告.docx
@@ -913,11 +913,6 @@
     <w:p/>
     <w:p/>
     <w:p>
-      <w:pPr>
-        <w:rPr>
-          <w:rFonts w:hint="eastAsia"/>
-        </w:rPr>
-      </w:pPr>
       <w:r>
         <w:rPr>
           <w:noProof/>
@@ -939,6 +934,56 @@
                   </pic:nvPicPr>
                   <pic:blipFill>
                     <a:blip r:embed="rId17"/>
+                    <a:stretch>
+                      <a:fillRect/>
+                    </a:stretch>
+                  </pic:blipFill>
+                  <pic:spPr>
+                    <a:xfrm>
+                      <a:off x="0" y="0"/>
+                      <a:ext cx="5274310" cy="2966720"/>
+                    </a:xfrm>
+                    <a:prstGeom prst="rect">
+                      <a:avLst/>
+                    </a:prstGeom>
+                  </pic:spPr>
+                </pic:pic>
+              </a:graphicData>
+            </a:graphic>
+          </wp:inline>
+        </w:drawing>
+      </w:r>
+    </w:p>
+    <w:p/>
+    <w:p/>
+    <w:p>
+      <w:pPr>
+        <w:rPr>
+          <w:rFonts w:hint="eastAsia"/>
+        </w:rPr>
+      </w:pPr>
+      <w:r>
+        <w:rPr>
+          <w:noProof/>
+        </w:rPr>
+        <w:lastRenderedPageBreak/>
+        <w:drawing>
+          <wp:inline distT="0" distB="0" distL="0" distR="0" wp14:anchorId="6089A68A" wp14:editId="198166F1">
+            <wp:extent cx="5274310" cy="2966720"/>
+            <wp:effectExtent l="0" t="0" r="2540" b="5080"/>
+            <wp:docPr id="15" name="图片 15"/>
+            <wp:cNvGraphicFramePr>
+              <a:graphicFrameLocks xmlns:a="http://schemas.openxmlformats.org/drawingml/2006/main" noChangeAspect="1"/>
+            </wp:cNvGraphicFramePr>
+            <a:graphic xmlns:a="http://schemas.openxmlformats.org/drawingml/2006/main">
+              <a:graphicData uri="http://schemas.openxmlformats.org/drawingml/2006/picture">
+                <pic:pic xmlns:pic="http://schemas.openxmlformats.org/drawingml/2006/picture">
+                  <pic:nvPicPr>
+                    <pic:cNvPr id="1" name=""/>
+                    <pic:cNvPicPr/>
+                  </pic:nvPicPr>
+                  <pic:blipFill>
+                    <a:blip r:embed="rId18"/>
                     <a:stretch>
                       <a:fillRect/>
                     </a:stretch>
